--- a/jquery/jquery_notes.docx
+++ b/jquery/jquery_notes.docx
@@ -433,6 +433,9 @@
         </w:tc>
       </w:tr>
       <w:tr>
+        <w:trPr>
+          <w:trHeight w:val="501"/>
+        </w:trPr>
         <w:tc>
           <w:tcPr>
             <w:tcW w:w="0" w:type="auto"/>
@@ -6034,23 +6037,7 @@
                   <w:u w:val="single"/>
                   <w:lang w:eastAsia="en-IN"/>
                 </w:rPr>
-                <w:t>:inp</w:t>
-              </w:r>
-              <w:r>
-                <w:rPr>
-                  <w:color w:val="0000FF"/>
-                  <w:u w:val="single"/>
-                  <w:lang w:eastAsia="en-IN"/>
-                </w:rPr>
-                <w:t>u</w:t>
-              </w:r>
-              <w:r>
-                <w:rPr>
-                  <w:color w:val="0000FF"/>
-                  <w:u w:val="single"/>
-                  <w:lang w:eastAsia="en-IN"/>
-                </w:rPr>
-                <w:t>t</w:t>
+                <w:t>:input</w:t>
               </w:r>
             </w:hyperlink>
           </w:p>
@@ -8146,7 +8133,23 @@
                   <w:u w:val="single"/>
                   <w:lang w:eastAsia="en-IN"/>
                 </w:rPr>
-                <w:t>has()</w:t>
+                <w:t>ha</w:t>
+              </w:r>
+              <w:r>
+                <w:rPr>
+                  <w:color w:val="0000FF"/>
+                  <w:u w:val="single"/>
+                  <w:lang w:eastAsia="en-IN"/>
+                </w:rPr>
+                <w:t>s</w:t>
+              </w:r>
+              <w:r>
+                <w:rPr>
+                  <w:color w:val="0000FF"/>
+                  <w:u w:val="single"/>
+                  <w:lang w:eastAsia="en-IN"/>
+                </w:rPr>
+                <w:t>()</w:t>
               </w:r>
             </w:hyperlink>
           </w:p>
@@ -10376,7 +10379,7 @@
   <a:extraClrSchemeLst/>
   <a:extLst>
     <a:ext uri="{05A4C25C-085E-4340-85A3-A5531E510DB2}">
-      <thm15:themeFamily xmlns:thm15="http://schemas.microsoft.com/office/thememl/2012/main" xmlns="" name="Office Theme" id="{62F939B6-93AF-4DB8-9C6B-D6C7DFDC589F}" vid="{4A3C46E8-61CC-4603-A589-7422A47A8E4A}"/>
+      <thm15:themeFamily xmlns="" xmlns:thm15="http://schemas.microsoft.com/office/thememl/2012/main" name="Office Theme" id="{62F939B6-93AF-4DB8-9C6B-D6C7DFDC589F}" vid="{4A3C46E8-61CC-4603-A589-7422A47A8E4A}"/>
     </a:ext>
   </a:extLst>
 </a:theme>
